--- a/Neural Network Model Report.docx
+++ b/Neural Network Model Report.docx
@@ -40,7 +40,13 @@
         </w:numPr>
       </w:pPr>
       <w:r>
-        <w:t xml:space="preserve">This analysis was used to create a deep learning network model that can be utilized by Alphabet Soup Charity to choose applicants that they should fund, those of which would have the best chance at success in their ventures. </w:t>
+        <w:t xml:space="preserve">This analysis was used to create a deep learning network model that can be utilized by Alphabet Soup Charity to choose applicants that they should fund, those of which </w:t>
+      </w:r>
+      <w:r>
+        <w:t xml:space="preserve">who </w:t>
+      </w:r>
+      <w:r>
+        <w:t xml:space="preserve">would have the best chance at success in their ventures. </w:t>
       </w:r>
       <w:r>
         <w:t xml:space="preserve">The applicants come from a CSV file containing more than 34,000 organizations that have received funding from Alphabet Soup over the years. </w:t>
@@ -173,7 +179,7 @@
           <w:noProof/>
         </w:rPr>
         <w:drawing>
-          <wp:inline distT="0" distB="0" distL="0" distR="0" wp14:anchorId="6083AC27" wp14:editId="5EF6C250">
+          <wp:inline distT="0" distB="0" distL="0" distR="0" wp14:anchorId="6083AC27" wp14:editId="1A7CEA81">
             <wp:extent cx="2444436" cy="1644575"/>
             <wp:effectExtent l="0" t="0" r="0" b="0"/>
             <wp:docPr id="539806361" name="Picture 2" descr="A list of words on a white background&#10;&#10;Description automatically generated"/>
@@ -345,8 +351,47 @@
           <w:numId w:val="1"/>
         </w:numPr>
       </w:pPr>
-    </w:p>
-    <w:p/>
+      <w:r>
+        <w:t xml:space="preserve">This challenge had me create a neural network model for Alphabet Soup Charity. The purpose was to choose the applicants who had the best chance of success. I started by preprocessing the data using Pandas and scikit-learn. Then I went on to compile, train, and optimize the model using TensorFlow. Lastly, I optimized the model using TensorFlow and utilizing a hyperparameters tuner to try and achieve the best possible/most efficient options for neurons, layers and activation. </w:t>
+      </w:r>
+      <w:r>
+        <w:t>Unfortunately, I could not achieve the target model performance using the chosen model.</w:t>
+      </w:r>
+    </w:p>
+    <w:p>
+      <w:pPr>
+        <w:pStyle w:val="ListParagraph"/>
+        <w:numPr>
+          <w:ilvl w:val="0"/>
+          <w:numId w:val="1"/>
+        </w:numPr>
+      </w:pPr>
+      <w:r>
+        <w:t xml:space="preserve">There are multiple other options at choosing different models to use, such as random forests and decision trees. </w:t>
+      </w:r>
+      <w:r>
+        <w:t xml:space="preserve">Random forests may have been a better option, due to some of its advantages. It is accurate and efficient when running on large databases, which is good because the CSV file contained over 34,000 organizations. It can handle thousands of input </w:t>
+      </w:r>
+      <w:proofErr w:type="gramStart"/>
+      <w:r>
+        <w:t>variables</w:t>
+      </w:r>
+      <w:proofErr w:type="gramEnd"/>
+      <w:r>
+        <w:t xml:space="preserve"> so the deletion of columns become less necessary. It also </w:t>
+      </w:r>
+      <w:proofErr w:type="gramStart"/>
+      <w:r>
+        <w:t>has the ability to</w:t>
+      </w:r>
+      <w:proofErr w:type="gramEnd"/>
+      <w:r>
+        <w:t xml:space="preserve"> estimate what variables are important</w:t>
+      </w:r>
+      <w:r>
+        <w:t xml:space="preserve"> which takes away the need for the deletion of some columns. </w:t>
+      </w:r>
+    </w:p>
     <w:sectPr>
       <w:pgSz w:w="12240" w:h="15840"/>
       <w:pgMar w:top="1440" w:right="1440" w:bottom="1440" w:left="1440" w:header="720" w:footer="720" w:gutter="0"/>
